--- a/data/contratos_selectivos/Contrato OYEFM.docx
+++ b/data/contratos_selectivos/Contrato OYEFM.docx
@@ -90,7 +90,7 @@
                                 <w:szCs w:val="32"/>
                                 <w:lang w:val="es-ES"/>
                               </w:rPr>
-                              <w:t>CDCP0516001</w:t>
+                              <w:t>CCPM160002</w:t>
                             </w:r>
                           </w:p>
                         </w:txbxContent>
@@ -138,7 +138,7 @@
                           <w:szCs w:val="32"/>
                           <w:lang w:val="es-ES"/>
                         </w:rPr>
-                        <w:t>CDCP0516001</w:t>
+                        <w:t>CCPM160002</w:t>
                       </w:r>
                     </w:p>
                   </w:txbxContent>
@@ -154,8 +154,10 @@
           <w:b/>
           <w:sz w:val="32"/>
         </w:rPr>
-        <w:t>CONTRATO DE CANJE PUBLICITARIO</w:t>
-      </w:r>
+        <w:t>CONTRATO DE PUBLICIDAD</w:t>
+      </w:r>
+      <w:bookmarkStart w:id="0" w:name="_GoBack"/>
+      <w:bookmarkEnd w:id="0"/>
     </w:p>
     <w:p>
       <w:pPr>
@@ -377,7 +379,7 @@
       <w:r>
         <w:rPr>
           <w:rFonts w:ascii="Arial" w:hAnsi="Arial" w:cs="Arial"/>
-          <w:color w:val="000000"/>
+          <w:color w:val="2E74B5" w:themeColor="accent1" w:themeShade="BF"/>
           <w:sz w:val="18"/>
           <w:szCs w:val="18"/>
           <w:u w:val="single"/>
@@ -412,7 +414,7 @@
       <w:r>
         <w:rPr>
           <w:rFonts w:ascii="Arial" w:hAnsi="Arial" w:cs="Arial"/>
-          <w:color w:val="000000"/>
+          <w:color w:val="2E74B5" w:themeColor="accent1" w:themeShade="BF"/>
           <w:sz w:val="18"/>
           <w:szCs w:val="18"/>
           <w:u w:val="single"/>
@@ -439,13 +441,13 @@
       <w:r>
         <w:rPr>
           <w:rFonts w:ascii="Arial" w:hAnsi="Arial" w:cs="Arial"/>
-          <w:color w:val="000000"/>
+          <w:color w:val="2E74B5" w:themeColor="accent1" w:themeShade="BF"/>
           <w:sz w:val="18"/>
           <w:szCs w:val="18"/>
           <w:u w:val="single"/>
           <w:lang w:val="es-ES"/>
         </w:rPr>
-        <w:t>COMERCIAL HIDROBO S.A. COMHIDROBO</w:t>
+        <w:t>COMERCIAL HIDROBO</w:t>
       </w:r>
       <w:r>
         <w:rPr>
@@ -516,7 +518,7 @@
           <w:sz w:val="18"/>
           <w:szCs w:val="18"/>
         </w:rPr>
-        <w:t>CONTRATO DE CANJE PUBLICITARIO</w:t>
+        <w:t>CONTRATO DE PUBLICIDAD</w:t>
       </w:r>
       <w:r>
         <w:rPr>
@@ -565,8 +567,6 @@
         </w:rPr>
         <w:t>A</w:t>
       </w:r>
-      <w:bookmarkStart w:id="0" w:name="_GoBack"/>
-      <w:bookmarkEnd w:id="0"/>
       <w:r>
         <w:rPr>
           <w:rFonts w:ascii="Arial" w:hAnsi="Arial" w:cs="Arial"/>
@@ -690,7 +690,7 @@
       <w:r>
         <w:rPr>
           <w:rFonts w:ascii="Arial" w:hAnsi="Arial" w:cs="Arial"/>
-          <w:color w:val="000000"/>
+          <w:color w:val="2E74B5" w:themeColor="accent1" w:themeShade="BF"/>
           <w:sz w:val="18"/>
           <w:szCs w:val="18"/>
           <w:u w:val="single"/>
@@ -742,13 +742,13 @@
       <w:r>
         <w:rPr>
           <w:rFonts w:ascii="Arial" w:hAnsi="Arial" w:cs="Arial"/>
-          <w:color w:val="000000"/>
+          <w:color w:val="2E74B5" w:themeColor="accent1" w:themeShade="BF"/>
           <w:sz w:val="18"/>
           <w:szCs w:val="18"/>
           <w:u w:val="single"/>
           <w:lang w:val="es-ES"/>
         </w:rPr>
-        <w:t>28 de junio de 2016</w:t>
+        <w:t>01 de julio de 2016</w:t>
       </w:r>
       <w:r>
         <w:rPr>
@@ -761,13 +761,13 @@
       <w:r>
         <w:rPr>
           <w:rFonts w:ascii="Arial" w:hAnsi="Arial" w:cs="Arial"/>
-          <w:color w:val="000000"/>
+          <w:color w:val="2E74B5" w:themeColor="accent1" w:themeShade="BF"/>
           <w:sz w:val="18"/>
           <w:szCs w:val="18"/>
           <w:u w:val="single"/>
           <w:lang w:val="es-ES"/>
         </w:rPr>
-        <w:t>28 de agosto de 2016</w:t>
+        <w:t>01 de junio de 2017</w:t>
       </w:r>
       <w:r>
         <w:rPr>
@@ -1057,13 +1057,13 @@
       <w:r>
         <w:rPr>
           <w:rFonts w:ascii="Arial" w:hAnsi="Arial" w:cs="Arial"/>
-          <w:color w:val="000000"/>
+          <w:color w:val="2E74B5" w:themeColor="accent1" w:themeShade="BF"/>
           <w:sz w:val="18"/>
           <w:szCs w:val="18"/>
           <w:u w:val="single"/>
           <w:lang w:val="es-ES"/>
         </w:rPr>
-        <w:t>UN (1) IMPACTO</w:t>
+        <w:t>SEIS (6) IMPACTOS</w:t>
       </w:r>
       <w:r>
         <w:rPr>
@@ -1086,7 +1086,7 @@
       <w:r>
         <w:rPr>
           <w:rFonts w:ascii="Arial" w:hAnsi="Arial" w:cs="Arial"/>
-          <w:color w:val="000000"/>
+          <w:color w:val="2E74B5" w:themeColor="accent1" w:themeShade="BF"/>
           <w:sz w:val="18"/>
           <w:szCs w:val="18"/>
           <w:u w:val="single"/>
@@ -1113,13 +1113,13 @@
       <w:r>
         <w:rPr>
           <w:rFonts w:ascii="Arial" w:hAnsi="Arial" w:cs="Arial"/>
-          <w:color w:val="000000"/>
+          <w:color w:val="2E74B5" w:themeColor="accent1" w:themeShade="BF"/>
           <w:sz w:val="18"/>
           <w:szCs w:val="18"/>
           <w:u w:val="single"/>
           <w:lang w:val="es-ES"/>
         </w:rPr>
-        <w:t>0</w:t>
+        <w:t>2</w:t>
       </w:r>
       <w:r>
         <w:rPr>
@@ -1467,13 +1467,13 @@
       <w:r>
         <w:rPr>
           <w:rFonts w:ascii="Arial" w:hAnsi="Arial" w:cs="Arial"/>
-          <w:color w:val="000000"/>
+          <w:color w:val="2E74B5" w:themeColor="accent1" w:themeShade="BF"/>
           <w:sz w:val="18"/>
           <w:szCs w:val="18"/>
           <w:u w:val="single"/>
           <w:lang w:val="es-ES"/>
         </w:rPr>
-        <w:t>100.00</w:t>
+        <w:t>350.00</w:t>
       </w:r>
       <w:r>
         <w:rPr>
@@ -1494,12 +1494,12 @@
       <w:r>
         <w:rPr>
           <w:rFonts w:ascii="Arial" w:hAnsi="Arial" w:cs="Arial"/>
-          <w:color w:val="000000"/>
+          <w:color w:val="2E74B5" w:themeColor="accent1" w:themeShade="BF"/>
           <w:sz w:val="18"/>
           <w:szCs w:val="18"/>
           <w:lang w:val="es-ES"/>
         </w:rPr>
-        <w:t>Cien dolares</w:t>
+        <w:t>Trescientos Cincuenta dolares</w:t>
       </w:r>
       <w:r>
         <w:rPr>
@@ -2019,6 +2019,70 @@
       </w:pPr>
       <w:r>
         <w:rPr>
+          <w:noProof/>
+          <w:sz w:val="20"/>
+          <w:szCs w:val="20"/>
+          <w:lang w:val="es-ES" w:eastAsia="es-ES"/>
+        </w:rPr>
+        <w:drawing>
+          <wp:anchor distT="0" distB="0" distL="114300" distR="114300" simplePos="0" relativeHeight="251662336" behindDoc="0" locked="0" layoutInCell="1" allowOverlap="1" wp14:anchorId="7350460D" wp14:editId="699C5815">
+            <wp:simplePos x="0" y="0"/>
+            <wp:positionH relativeFrom="column">
+              <wp:posOffset>-635</wp:posOffset>
+            </wp:positionH>
+            <wp:positionV relativeFrom="paragraph">
+              <wp:posOffset>441325</wp:posOffset>
+            </wp:positionV>
+            <wp:extent cx="1529715" cy="466725"/>
+            <wp:effectExtent l="0" t="0" r="0" b="9525"/>
+            <wp:wrapNone/>
+            <wp:docPr id="1" name="Imagen 1" descr="C:\Users\DavidEsteban\Desktop\Allende.png"/>
+            <wp:cNvGraphicFramePr>
+              <a:graphicFrameLocks xmlns:a="http://schemas.openxmlformats.org/drawingml/2006/main" noChangeAspect="1"/>
+            </wp:cNvGraphicFramePr>
+            <a:graphic xmlns:a="http://schemas.openxmlformats.org/drawingml/2006/main">
+              <a:graphicData uri="http://schemas.openxmlformats.org/drawingml/2006/picture">
+                <pic:pic xmlns:pic="http://schemas.openxmlformats.org/drawingml/2006/picture">
+                  <pic:nvPicPr>
+                    <pic:cNvPr id="0" name="Picture 1" descr="C:\Users\DavidEsteban\Desktop\Allende.png"/>
+                    <pic:cNvPicPr>
+                      <a:picLocks noChangeAspect="1" noChangeArrowheads="1"/>
+                    </pic:cNvPicPr>
+                  </pic:nvPicPr>
+                  <pic:blipFill>
+                    <a:blip r:embed="rId8" cstate="print">
+                      <a:extLst>
+                        <a:ext uri="{28A0092B-C50C-407E-A947-70E740481C1C}">
+                          <a14:useLocalDpi xmlns:a14="http://schemas.microsoft.com/office/drawing/2010/main" val="0"/>
+                        </a:ext>
+                      </a:extLst>
+                    </a:blip>
+                    <a:srcRect/>
+                    <a:stretch>
+                      <a:fillRect/>
+                    </a:stretch>
+                  </pic:blipFill>
+                  <pic:spPr bwMode="auto">
+                    <a:xfrm rot="10800000" flipV="1">
+                      <a:off x="0" y="0"/>
+                      <a:ext cx="1529715" cy="466725"/>
+                    </a:xfrm>
+                    <a:prstGeom prst="rect">
+                      <a:avLst/>
+                    </a:prstGeom>
+                    <a:noFill/>
+                    <a:ln>
+                      <a:noFill/>
+                    </a:ln>
+                  </pic:spPr>
+                </pic:pic>
+              </a:graphicData>
+            </a:graphic>
+          </wp:anchor>
+        </w:drawing>
+      </w:r>
+      <w:r>
+        <w:rPr>
           <w:rFonts w:ascii="Arial" w:hAnsi="Arial" w:cs="Arial"/>
           <w:sz w:val="18"/>
           <w:szCs w:val="18"/>
@@ -2069,12 +2133,12 @@
       <w:r>
         <w:rPr>
           <w:rFonts w:ascii="Arial" w:hAnsi="Arial" w:cs="Arial"/>
-          <w:color w:val="000000"/>
+          <w:color w:val="2E74B5" w:themeColor="accent1" w:themeShade="BF"/>
           <w:sz w:val="18"/>
           <w:szCs w:val="18"/>
           <w:lang w:val="es-ES"/>
         </w:rPr>
-        <w:t>28 de junio de 2016</w:t>
+        <w:t>01 de julio de 2016</w:t>
       </w:r>
     </w:p>
     <w:p>
@@ -2091,13 +2155,92 @@
     <w:p>
       <w:pPr>
         <w:pStyle w:val="Sinespaciado"/>
-        <w:spacing w:after="120" w:line="240" w:lineRule="exact"/>
+        <w:spacing w:line="140" w:lineRule="atLeast"/>
         <w:jc w:val="both"/>
         <w:rPr>
           <w:sz w:val="20"/>
           <w:szCs w:val="20"/>
         </w:rPr>
       </w:pPr>
+      <w:r>
+        <w:rPr>
+          <w:sz w:val="20"/>
+          <w:szCs w:val="20"/>
+          <w:u w:val="single"/>
+        </w:rPr>
+        <w:t>CARLA MONTESDEOCA</w:t>
+      </w:r>
+      <w:r>
+        <w:rPr>
+          <w:sz w:val="20"/>
+          <w:szCs w:val="20"/>
+        </w:rPr>
+        <w:tab/>
+      </w:r>
+      <w:r>
+        <w:rPr>
+          <w:sz w:val="20"/>
+          <w:szCs w:val="20"/>
+        </w:rPr>
+        <w:tab/>
+      </w:r>
+      <w:r>
+        <w:rPr>
+          <w:sz w:val="20"/>
+          <w:szCs w:val="20"/>
+        </w:rPr>
+        <w:tab/>
+      </w:r>
+      <w:r>
+        <w:rPr>
+          <w:sz w:val="20"/>
+          <w:szCs w:val="20"/>
+          <w:u w:val="single"/>
+        </w:rPr>
+        <w:t>EDWIN MONTESDEOCA B.</w:t>
+      </w:r>
+      <w:r>
+        <w:rPr>
+          <w:sz w:val="20"/>
+          <w:szCs w:val="20"/>
+          <w:u w:val="single"/>
+        </w:rPr>
+        <w:tab/>
+      </w:r>
+      <w:r>
+        <w:rPr>
+          <w:sz w:val="20"/>
+          <w:szCs w:val="20"/>
+        </w:rPr>
+        <w:tab/>
+        <w:t xml:space="preserve">    </w:t>
+      </w:r>
+      <w:r>
+        <w:rPr>
+          <w:sz w:val="20"/>
+          <w:szCs w:val="20"/>
+        </w:rPr>
+        <w:tab/>
+      </w:r>
+      <w:r>
+        <w:rPr>
+          <w:rFonts w:cs="Arial"/>
+          <w:color w:val="000000"/>
+          <w:sz w:val="20"/>
+          <w:szCs w:val="20"/>
+          <w:u w:val="single"/>
+          <w:lang w:val="es-ES"/>
+        </w:rPr>
+        <w:t>HIDROBO ESTRADA ANGEL </w:t>
+      </w:r>
+      <w:r>
+        <w:rPr>
+          <w:sz w:val="20"/>
+          <w:szCs w:val="20"/>
+          <w:u w:val="single"/>
+        </w:rPr>
+        <w:t>.</w:t>
+      </w:r>
     </w:p>
     <w:p>
       <w:pPr>
@@ -2113,9 +2256,15 @@
         <w:rPr>
           <w:sz w:val="20"/>
           <w:szCs w:val="20"/>
-          <w:u w:val="single"/>
-        </w:rPr>
-        <w:t>CARLA MONTESDEOCA</w:t>
+        </w:rPr>
+        <w:t xml:space="preserve">OYE FM, </w:t>
+      </w:r>
+      <w:r>
+        <w:rPr>
+          <w:sz w:val="20"/>
+          <w:szCs w:val="20"/>
+        </w:rPr>
+        <w:t>GERENTE GENERAL</w:t>
       </w:r>
       <w:r>
         <w:rPr>
@@ -2136,21 +2285,19 @@
           <w:sz w:val="20"/>
           <w:szCs w:val="20"/>
         </w:rPr>
+        <w:t>ASESOR DE CUENTA</w:t>
+      </w:r>
+      <w:r>
+        <w:rPr>
+          <w:sz w:val="20"/>
+          <w:szCs w:val="20"/>
+        </w:rPr>
         <w:tab/>
       </w:r>
       <w:r>
         <w:rPr>
           <w:sz w:val="20"/>
           <w:szCs w:val="20"/>
-          <w:u w:val="single"/>
-        </w:rPr>
-        <w:t>EDWIN MONTESDEOCA B.</w:t>
-      </w:r>
-      <w:r>
-        <w:rPr>
-          <w:sz w:val="20"/>
-          <w:szCs w:val="20"/>
-          <w:u w:val="single"/>
         </w:rPr>
         <w:tab/>
       </w:r>
@@ -2159,34 +2306,22 @@
           <w:sz w:val="20"/>
           <w:szCs w:val="20"/>
         </w:rPr>
+        <w:t>.</w:t>
+      </w:r>
+      <w:r>
+        <w:rPr>
+          <w:sz w:val="20"/>
+          <w:szCs w:val="20"/>
+        </w:rPr>
         <w:tab/>
-        <w:t xml:space="preserve">    </w:t>
-      </w:r>
-      <w:r>
-        <w:rPr>
-          <w:sz w:val="20"/>
-          <w:szCs w:val="20"/>
-        </w:rPr>
-        <w:tab/>
-      </w:r>
-      <w:r>
-        <w:rPr>
-          <w:rFonts w:cs="Arial"/>
-          <w:color w:val="000000"/>
-          <w:sz w:val="20"/>
-          <w:szCs w:val="20"/>
-          <w:u w:val="single"/>
-          <w:lang w:val="es-ES"/>
-        </w:rPr>
-        <w:t>HIDROBO ESTRADA ANGEL </w:t>
-      </w:r>
-      <w:r>
-        <w:rPr>
-          <w:sz w:val="20"/>
-          <w:szCs w:val="20"/>
-          <w:u w:val="single"/>
-        </w:rPr>
-        <w:t>.</w:t>
+        <w:t xml:space="preserve"> </w:t>
+      </w:r>
+      <w:r>
+        <w:rPr>
+          <w:sz w:val="20"/>
+          <w:szCs w:val="20"/>
+        </w:rPr>
+        <w:t>EL CLIENTE</w:t>
       </w:r>
     </w:p>
     <w:p>
@@ -2204,14 +2339,7 @@
           <w:sz w:val="20"/>
           <w:szCs w:val="20"/>
         </w:rPr>
-        <w:t xml:space="preserve">OYE FM, </w:t>
-      </w:r>
-      <w:r>
-        <w:rPr>
-          <w:sz w:val="20"/>
-          <w:szCs w:val="20"/>
-        </w:rPr>
-        <w:t>GERENTE GENERAL</w:t>
+        <w:t>RUC: 1003129903001</w:t>
       </w:r>
       <w:r>
         <w:rPr>
@@ -2232,27 +2360,6 @@
           <w:sz w:val="20"/>
           <w:szCs w:val="20"/>
         </w:rPr>
-        <w:t>C.I. 100184364</w:t>
-      </w:r>
-      <w:r>
-        <w:rPr>
-          <w:sz w:val="20"/>
-          <w:szCs w:val="20"/>
-        </w:rPr>
-        <w:t>-</w:t>
-      </w:r>
-      <w:r>
-        <w:rPr>
-          <w:sz w:val="20"/>
-          <w:szCs w:val="20"/>
-        </w:rPr>
-        <w:t>6</w:t>
-      </w:r>
-      <w:r>
-        <w:rPr>
-          <w:sz w:val="20"/>
-          <w:szCs w:val="20"/>
-        </w:rPr>
         <w:tab/>
       </w:r>
       <w:r>
@@ -2260,6 +2367,13 @@
           <w:sz w:val="20"/>
           <w:szCs w:val="20"/>
         </w:rPr>
+        <w:t>C.I. 100184364-6</w:t>
+      </w:r>
+      <w:r>
+        <w:rPr>
+          <w:sz w:val="20"/>
+          <w:szCs w:val="20"/>
+        </w:rPr>
         <w:tab/>
       </w:r>
       <w:r>
@@ -2267,7 +2381,105 @@
           <w:sz w:val="20"/>
           <w:szCs w:val="20"/>
         </w:rPr>
-        <w:t>.</w:t>
+        <w:tab/>
+      </w:r>
+      <w:r>
+        <w:rPr>
+          <w:sz w:val="20"/>
+          <w:szCs w:val="20"/>
+        </w:rPr>
+        <w:tab/>
+      </w:r>
+      <w:r>
+        <w:rPr>
+          <w:sz w:val="20"/>
+          <w:szCs w:val="20"/>
+        </w:rPr>
+        <w:tab/>
+        <w:t xml:space="preserve"> </w:t>
+      </w:r>
+      <w:r>
+        <w:rPr>
+          <w:sz w:val="20"/>
+          <w:szCs w:val="20"/>
+        </w:rPr>
+        <w:t xml:space="preserve">RUC: </w:t>
+      </w:r>
+      <w:r>
+        <w:rPr>
+          <w:rFonts w:cs="Arial"/>
+          <w:color w:val="000000"/>
+          <w:sz w:val="20"/>
+          <w:szCs w:val="20"/>
+          <w:lang w:val="es-ES"/>
+        </w:rPr>
+        <w:t>1090084247001</w:t>
+      </w:r>
+    </w:p>
+    <w:p>
+      <w:pPr>
+        <w:spacing w:after="0" w:line="140" w:lineRule="atLeast"/>
+        <w:rPr>
+          <w:sz w:val="20"/>
+          <w:szCs w:val="20"/>
+        </w:rPr>
+      </w:pPr>
+      <w:r>
+        <w:rPr>
+          <w:sz w:val="20"/>
+          <w:szCs w:val="20"/>
+        </w:rPr>
+        <w:t>Teléfonos: 06</w:t>
+      </w:r>
+      <w:r>
+        <w:rPr>
+          <w:sz w:val="20"/>
+          <w:szCs w:val="20"/>
+        </w:rPr>
+        <w:t>2</w:t>
+      </w:r>
+      <w:r>
+        <w:rPr>
+          <w:sz w:val="20"/>
+          <w:szCs w:val="20"/>
+        </w:rPr>
+        <w:t xml:space="preserve"> - 606027 </w:t>
+      </w:r>
+      <w:r>
+        <w:rPr>
+          <w:sz w:val="20"/>
+          <w:szCs w:val="20"/>
+        </w:rPr>
+        <w:tab/>
+      </w:r>
+      <w:r>
+        <w:rPr>
+          <w:sz w:val="20"/>
+          <w:szCs w:val="20"/>
+        </w:rPr>
+        <w:tab/>
+      </w:r>
+      <w:r>
+        <w:rPr>
+          <w:sz w:val="20"/>
+          <w:szCs w:val="20"/>
+        </w:rPr>
+        <w:tab/>
+        <w:t>Teléfonos:</w:t>
+      </w:r>
+      <w:r>
+        <w:rPr>
+          <w:sz w:val="20"/>
+          <w:szCs w:val="20"/>
+        </w:rPr>
+        <w:t xml:space="preserve"> 0992784730</w:t>
+      </w:r>
+      <w:r>
+        <w:rPr>
+          <w:sz w:val="20"/>
+          <w:szCs w:val="20"/>
+        </w:rPr>
+        <w:tab/>
       </w:r>
       <w:r>
         <w:rPr>
@@ -2283,75 +2495,6 @@
           <w:szCs w:val="20"/>
         </w:rPr>
         <w:tab/>
-        <w:t xml:space="preserve"> EL CLIENTE</w:t>
-      </w:r>
-    </w:p>
-    <w:p>
-      <w:pPr>
-        <w:pStyle w:val="Sinespaciado"/>
-        <w:spacing w:line="140" w:lineRule="atLeast"/>
-        <w:jc w:val="both"/>
-        <w:rPr>
-          <w:sz w:val="20"/>
-          <w:szCs w:val="20"/>
-        </w:rPr>
-      </w:pPr>
-      <w:r>
-        <w:rPr>
-          <w:sz w:val="20"/>
-          <w:szCs w:val="20"/>
-        </w:rPr>
-        <w:t>RUC: 1003129903001</w:t>
-      </w:r>
-      <w:r>
-        <w:rPr>
-          <w:sz w:val="20"/>
-          <w:szCs w:val="20"/>
-        </w:rPr>
-        <w:tab/>
-      </w:r>
-      <w:r>
-        <w:rPr>
-          <w:sz w:val="20"/>
-          <w:szCs w:val="20"/>
-        </w:rPr>
-        <w:tab/>
-      </w:r>
-      <w:r>
-        <w:rPr>
-          <w:sz w:val="20"/>
-          <w:szCs w:val="20"/>
-        </w:rPr>
-        <w:tab/>
-        <w:t xml:space="preserve">ASESOR </w:t>
-      </w:r>
-      <w:r>
-        <w:rPr>
-          <w:sz w:val="20"/>
-          <w:szCs w:val="20"/>
-        </w:rPr>
-        <w:t>DE CUENTA</w:t>
-      </w:r>
-      <w:r>
-        <w:rPr>
-          <w:sz w:val="20"/>
-          <w:szCs w:val="20"/>
-        </w:rPr>
-        <w:tab/>
-      </w:r>
-      <w:r>
-        <w:rPr>
-          <w:sz w:val="20"/>
-          <w:szCs w:val="20"/>
-        </w:rPr>
-        <w:tab/>
-      </w:r>
-      <w:r>
-        <w:rPr>
-          <w:sz w:val="20"/>
-          <w:szCs w:val="20"/>
-        </w:rPr>
-        <w:tab/>
         <w:t xml:space="preserve"> </w:t>
       </w:r>
       <w:r>
@@ -2359,7 +2502,7 @@
           <w:sz w:val="20"/>
           <w:szCs w:val="20"/>
         </w:rPr>
-        <w:t xml:space="preserve">RUC: </w:t>
+        <w:t xml:space="preserve">Teléfonos: </w:t>
       </w:r>
       <w:r>
         <w:rPr>
@@ -2369,105 +2512,6 @@
           <w:szCs w:val="20"/>
           <w:lang w:val="es-ES"/>
         </w:rPr>
-        <w:t>1090084247001</w:t>
-      </w:r>
-    </w:p>
-    <w:p>
-      <w:pPr>
-        <w:spacing w:after="0" w:line="140" w:lineRule="atLeast"/>
-        <w:rPr>
-          <w:sz w:val="20"/>
-          <w:szCs w:val="20"/>
-        </w:rPr>
-      </w:pPr>
-      <w:r>
-        <w:rPr>
-          <w:sz w:val="20"/>
-          <w:szCs w:val="20"/>
-        </w:rPr>
-        <w:t>Teléfonos: 06</w:t>
-      </w:r>
-      <w:r>
-        <w:rPr>
-          <w:sz w:val="20"/>
-          <w:szCs w:val="20"/>
-        </w:rPr>
-        <w:t>2</w:t>
-      </w:r>
-      <w:r>
-        <w:rPr>
-          <w:sz w:val="20"/>
-          <w:szCs w:val="20"/>
-        </w:rPr>
-        <w:t xml:space="preserve"> - 606027 </w:t>
-      </w:r>
-      <w:r>
-        <w:rPr>
-          <w:sz w:val="20"/>
-          <w:szCs w:val="20"/>
-        </w:rPr>
-        <w:tab/>
-      </w:r>
-      <w:r>
-        <w:rPr>
-          <w:sz w:val="20"/>
-          <w:szCs w:val="20"/>
-        </w:rPr>
-        <w:tab/>
-      </w:r>
-      <w:r>
-        <w:rPr>
-          <w:sz w:val="20"/>
-          <w:szCs w:val="20"/>
-        </w:rPr>
-        <w:tab/>
-        <w:t>Teléfonos:</w:t>
-      </w:r>
-      <w:r>
-        <w:rPr>
-          <w:sz w:val="20"/>
-          <w:szCs w:val="20"/>
-        </w:rPr>
-        <w:t xml:space="preserve"> 0992784730</w:t>
-      </w:r>
-      <w:r>
-        <w:rPr>
-          <w:sz w:val="20"/>
-          <w:szCs w:val="20"/>
-        </w:rPr>
-        <w:tab/>
-      </w:r>
-      <w:r>
-        <w:rPr>
-          <w:sz w:val="20"/>
-          <w:szCs w:val="20"/>
-        </w:rPr>
-        <w:tab/>
-        <w:t xml:space="preserve">      </w:t>
-      </w:r>
-      <w:r>
-        <w:rPr>
-          <w:sz w:val="20"/>
-          <w:szCs w:val="20"/>
-        </w:rPr>
-        <w:tab/>
-        <w:t xml:space="preserve"> </w:t>
-      </w:r>
-      <w:r>
-        <w:rPr>
-          <w:sz w:val="20"/>
-          <w:szCs w:val="20"/>
-        </w:rPr>
-        <w:t xml:space="preserve">Teléfonos: </w:t>
-      </w:r>
-      <w:r>
-        <w:rPr>
-          <w:rFonts w:cs="Arial"/>
-          <w:color w:val="000000"/>
-          <w:sz w:val="20"/>
-          <w:szCs w:val="20"/>
-          <w:lang w:val="es-ES"/>
-        </w:rPr>
         <w:t>(111) 111-1111</w:t>
       </w:r>
       <w:r>
@@ -2479,10 +2523,10 @@
       </w:r>
     </w:p>
     <w:sectPr>
-      <w:headerReference w:type="default" r:id="rId8"/>
-      <w:footerReference w:type="default" r:id="rId9"/>
-      <w:headerReference w:type="first" r:id="rId10"/>
-      <w:footerReference w:type="first" r:id="rId11"/>
+      <w:headerReference w:type="default" r:id="rId9"/>
+      <w:footerReference w:type="default" r:id="rId10"/>
+      <w:headerReference w:type="first" r:id="rId11"/>
+      <w:footerReference w:type="first" r:id="rId12"/>
       <w:pgSz w:w="11906" w:h="16838" w:code="9"/>
       <w:pgMar w:top="567" w:right="849" w:bottom="142" w:left="1276" w:header="426" w:footer="157" w:gutter="0"/>
       <w:cols w:space="708"/>
@@ -2595,11 +2639,18 @@
         <w:noProof/>
         <w:lang w:val="es-ES" w:eastAsia="es-ES"/>
       </w:rPr>
+      <w:tab/>
+    </w:r>
+    <w:r>
+      <w:rPr>
+        <w:noProof/>
+        <w:lang w:val="es-ES" w:eastAsia="es-ES"/>
+      </w:rPr>
       <w:drawing>
         <wp:inline distT="0" distB="0" distL="0" distR="0">
-          <wp:extent cx="7180934" cy="419100"/>
-          <wp:effectExtent l="0" t="0" r="1270" b="0"/>
-          <wp:docPr id="8" name="Imagen 8"/>
+          <wp:extent cx="6210935" cy="539741"/>
+          <wp:effectExtent l="0" t="0" r="0" b="0"/>
+          <wp:docPr id="4" name="Imagen 4" descr="C:\Users\DavidEsteban\Desktop\canje 2.jpg"/>
           <wp:cNvGraphicFramePr>
             <a:graphicFrameLocks xmlns:a="http://schemas.openxmlformats.org/drawingml/2006/main" noChangeAspect="1"/>
           </wp:cNvGraphicFramePr>
@@ -2607,7 +2658,7 @@
             <a:graphicData uri="http://schemas.openxmlformats.org/drawingml/2006/picture">
               <pic:pic xmlns:pic="http://schemas.openxmlformats.org/drawingml/2006/picture">
                 <pic:nvPicPr>
-                  <pic:cNvPr id="0" name="Picture 5"/>
+                  <pic:cNvPr id="0" name="Picture 3" descr="C:\Users\DavidEsteban\Desktop\canje 2.jpg"/>
                   <pic:cNvPicPr>
                     <a:picLocks noChangeAspect="1" noChangeArrowheads="1"/>
                   </pic:cNvPicPr>
@@ -2628,7 +2679,7 @@
                 <pic:spPr bwMode="auto">
                   <a:xfrm>
                     <a:off x="0" y="0"/>
-                    <a:ext cx="7231649" cy="422060"/>
+                    <a:ext cx="6210935" cy="539741"/>
                   </a:xfrm>
                   <a:prstGeom prst="rect">
                     <a:avLst/>
@@ -2752,9 +2803,9 @@
       </w:rPr>
       <w:drawing>
         <wp:inline distT="0" distB="0" distL="0" distR="0">
-          <wp:extent cx="6714739" cy="969847"/>
-          <wp:effectExtent l="0" t="0" r="0" b="1905"/>
-          <wp:docPr id="7" name="Imagen 7"/>
+          <wp:extent cx="6210935" cy="962147"/>
+          <wp:effectExtent l="0" t="0" r="0" b="9525"/>
+          <wp:docPr id="3" name="Imagen 3" descr="C:\Users\DavidEsteban\Desktop\encabezado.jpg"/>
           <wp:cNvGraphicFramePr>
             <a:graphicFrameLocks xmlns:a="http://schemas.openxmlformats.org/drawingml/2006/main" noChangeAspect="1"/>
           </wp:cNvGraphicFramePr>
@@ -2762,7 +2813,7 @@
             <a:graphicData uri="http://schemas.openxmlformats.org/drawingml/2006/picture">
               <pic:pic xmlns:pic="http://schemas.openxmlformats.org/drawingml/2006/picture">
                 <pic:nvPicPr>
-                  <pic:cNvPr id="0" name="Picture 4"/>
+                  <pic:cNvPr id="0" name="Picture 1" descr="C:\Users\DavidEsteban\Desktop\encabezado.jpg"/>
                   <pic:cNvPicPr>
                     <a:picLocks noChangeAspect="1" noChangeArrowheads="1"/>
                   </pic:cNvPicPr>
@@ -2783,7 +2834,7 @@
                 <pic:spPr bwMode="auto">
                   <a:xfrm>
                     <a:off x="0" y="0"/>
-                    <a:ext cx="6723852" cy="971163"/>
+                    <a:ext cx="6210935" cy="962147"/>
                   </a:xfrm>
                   <a:prstGeom prst="rect">
                     <a:avLst/>
@@ -3882,7 +3933,7 @@
 </file>
 
 <file path=customXml/itemProps1.xml><?xml version="1.0" encoding="utf-8"?>
-<ds:datastoreItem xmlns:ds="http://schemas.openxmlformats.org/officeDocument/2006/customXml" ds:itemID="{B6E9E38C-AA88-4419-99F7-62D536E1A928}">
+<ds:datastoreItem xmlns:ds="http://schemas.openxmlformats.org/officeDocument/2006/customXml" ds:itemID="{C6A4254C-597D-4D82-96C3-CF7D8E614AF5}">
   <ds:schemaRefs>
     <ds:schemaRef ds:uri="http://schemas.openxmlformats.org/officeDocument/2006/bibliography"/>
   </ds:schemaRefs>
